--- a/org.eclipse.gendoc2.test/results/testGDFOR.docx
+++ b/org.eclipse.gendoc2.test/results/testGDFOR.docx
@@ -3,6 +3,10 @@
 <w:document xmlns:wpc="http://schemas.microsoft.com/office/word/2010/wordprocessingCanvas" xmlns:mc="http://schemas.openxmlformats.org/markup-compatibility/2006" xmlns:o="urn:schemas-microsoft-com:office:office" xmlns:r="http://schemas.openxmlformats.org/officeDocument/2006/relationships" xmlns:m="http://schemas.openxmlformats.org/officeDocument/2006/math" xmlns:v="urn:schemas-microsoft-com:vml" xmlns:wp14="http://schemas.microsoft.com/office/word/2010/wordprocessingDrawing" xmlns:wp="http://schemas.openxmlformats.org/drawingml/2006/wordprocessingDrawing" xmlns:w10="urn:schemas-microsoft-com:office:word" xmlns:w="http://schemas.openxmlformats.org/wordprocessingml/2006/main" xmlns:w14="http://schemas.microsoft.com/office/word/2010/wordml" xmlns:wpg="http://schemas.microsoft.com/office/word/2010/wordprocessingGroup" xmlns:wpi="http://schemas.microsoft.com/office/word/2010/wordprocessingInk" xmlns:wne="http://schemas.microsoft.com/office/word/2006/wordml" xmlns:wps="http://schemas.microsoft.com/office/word/2010/wordprocessingShape" mc:Ignorable="w14 wp14">
   <w:body>
     <w:p>
+      <w:proofErr w:type="spellStart"/>
+      <w:proofErr w:type="spellEnd"/>
+      <w:proofErr w:type="gramStart"/>
+      <w:proofErr w:type="gramEnd"/>
       <w:r>
         <w:t xml:space="preserve">Template de test pour les balises de </w:t>
       </w:r>
@@ -11,6 +15,960 @@
       </w:r>
       <w:r>
         <w:t xml:space="preserve">: </w:t>
+      </w:r>
+      <w:r>
+        <w:t>name</w:t>
+      </w:r>
+      <w:r>
+        <w:t> </w:t>
+      </w:r>
+      <w:r>
+        <w:t>=</w:t>
+      </w:r>
+      <w:r>
+        <w:t xml:space="preserve"> </w:t>
+      </w:r>
+      <w:r>
+        <w:t>EAttribute</w:t>
+      </w:r>
+      <w:r>
+        <w:t xml:space="preserve">, </w:t>
+      </w:r>
+      <w:r>
+        <w:t>name</w:t>
+      </w:r>
+      <w:r>
+        <w:t> </w:t>
+      </w:r>
+      <w:r>
+        <w:t>=</w:t>
+      </w:r>
+      <w:r>
+        <w:t xml:space="preserve"> </w:t>
+      </w:r>
+      <w:r>
+        <w:t>EAnnotation</w:t>
+      </w:r>
+      <w:r>
+        <w:t xml:space="preserve">, </w:t>
+      </w:r>
+      <w:r>
+        <w:t>name</w:t>
+      </w:r>
+      <w:r>
+        <w:t> </w:t>
+      </w:r>
+      <w:r>
+        <w:t>=</w:t>
+      </w:r>
+      <w:r>
+        <w:t xml:space="preserve"> </w:t>
+      </w:r>
+      <w:r>
+        <w:t>EClass</w:t>
+      </w:r>
+      <w:r>
+        <w:t xml:space="preserve">, </w:t>
+      </w:r>
+      <w:r>
+        <w:t>name</w:t>
+      </w:r>
+      <w:r>
+        <w:t> </w:t>
+      </w:r>
+      <w:r>
+        <w:t>=</w:t>
+      </w:r>
+      <w:r>
+        <w:t xml:space="preserve"> </w:t>
+      </w:r>
+      <w:r>
+        <w:t>EClassifier</w:t>
+      </w:r>
+      <w:r>
+        <w:t xml:space="preserve">, </w:t>
+      </w:r>
+      <w:r>
+        <w:t>name</w:t>
+      </w:r>
+      <w:r>
+        <w:t> </w:t>
+      </w:r>
+      <w:r>
+        <w:t>=</w:t>
+      </w:r>
+      <w:r>
+        <w:t xml:space="preserve"> </w:t>
+      </w:r>
+      <w:r>
+        <w:t>EDataType</w:t>
+      </w:r>
+      <w:r>
+        <w:t xml:space="preserve">, </w:t>
+      </w:r>
+      <w:r>
+        <w:t>name</w:t>
+      </w:r>
+      <w:r>
+        <w:t> </w:t>
+      </w:r>
+      <w:r>
+        <w:t>=</w:t>
+      </w:r>
+      <w:r>
+        <w:t xml:space="preserve"> </w:t>
+      </w:r>
+      <w:r>
+        <w:t>EEnum</w:t>
+      </w:r>
+      <w:r>
+        <w:t xml:space="preserve">, </w:t>
+      </w:r>
+      <w:r>
+        <w:t>name</w:t>
+      </w:r>
+      <w:r>
+        <w:t> </w:t>
+      </w:r>
+      <w:r>
+        <w:t>=</w:t>
+      </w:r>
+      <w:r>
+        <w:t xml:space="preserve"> </w:t>
+      </w:r>
+      <w:r>
+        <w:t>EEnumLiteral</w:t>
+      </w:r>
+      <w:r>
+        <w:t xml:space="preserve">, </w:t>
+      </w:r>
+      <w:r>
+        <w:t>name</w:t>
+      </w:r>
+      <w:r>
+        <w:t> </w:t>
+      </w:r>
+      <w:r>
+        <w:t>=</w:t>
+      </w:r>
+      <w:r>
+        <w:t xml:space="preserve"> </w:t>
+      </w:r>
+      <w:r>
+        <w:t>EFactory</w:t>
+      </w:r>
+      <w:r>
+        <w:t xml:space="preserve">, </w:t>
+      </w:r>
+      <w:r>
+        <w:t>name</w:t>
+      </w:r>
+      <w:r>
+        <w:t> </w:t>
+      </w:r>
+      <w:r>
+        <w:t>=</w:t>
+      </w:r>
+      <w:r>
+        <w:t xml:space="preserve"> </w:t>
+      </w:r>
+      <w:r>
+        <w:t>EModelElement</w:t>
+      </w:r>
+      <w:r>
+        <w:t xml:space="preserve">, </w:t>
+      </w:r>
+      <w:r>
+        <w:t>name</w:t>
+      </w:r>
+      <w:r>
+        <w:t> </w:t>
+      </w:r>
+      <w:r>
+        <w:t>=</w:t>
+      </w:r>
+      <w:r>
+        <w:t xml:space="preserve"> </w:t>
+      </w:r>
+      <w:r>
+        <w:t>ENamedElement</w:t>
+      </w:r>
+      <w:r>
+        <w:t xml:space="preserve">, </w:t>
+      </w:r>
+      <w:r>
+        <w:t>name</w:t>
+      </w:r>
+      <w:r>
+        <w:t> </w:t>
+      </w:r>
+      <w:r>
+        <w:t>=</w:t>
+      </w:r>
+      <w:r>
+        <w:t xml:space="preserve"> </w:t>
+      </w:r>
+      <w:r>
+        <w:t>EObject</w:t>
+      </w:r>
+      <w:r>
+        <w:t xml:space="preserve">, </w:t>
+      </w:r>
+      <w:r>
+        <w:t>name</w:t>
+      </w:r>
+      <w:r>
+        <w:t> </w:t>
+      </w:r>
+      <w:r>
+        <w:t>=</w:t>
+      </w:r>
+      <w:r>
+        <w:t xml:space="preserve"> </w:t>
+      </w:r>
+      <w:r>
+        <w:t>EOperation</w:t>
+      </w:r>
+      <w:r>
+        <w:t xml:space="preserve">, </w:t>
+      </w:r>
+      <w:r>
+        <w:t>name</w:t>
+      </w:r>
+      <w:r>
+        <w:t> </w:t>
+      </w:r>
+      <w:r>
+        <w:t>=</w:t>
+      </w:r>
+      <w:r>
+        <w:t xml:space="preserve"> </w:t>
+      </w:r>
+      <w:r>
+        <w:t>EPackage</w:t>
+      </w:r>
+      <w:r>
+        <w:t xml:space="preserve">, </w:t>
+      </w:r>
+      <w:r>
+        <w:t>name</w:t>
+      </w:r>
+      <w:r>
+        <w:t> </w:t>
+      </w:r>
+      <w:r>
+        <w:t>=</w:t>
+      </w:r>
+      <w:r>
+        <w:t xml:space="preserve"> </w:t>
+      </w:r>
+      <w:r>
+        <w:t>EParameter</w:t>
+      </w:r>
+      <w:r>
+        <w:t xml:space="preserve">, </w:t>
+      </w:r>
+      <w:r>
+        <w:t>name</w:t>
+      </w:r>
+      <w:r>
+        <w:t> </w:t>
+      </w:r>
+      <w:r>
+        <w:t>=</w:t>
+      </w:r>
+      <w:r>
+        <w:t xml:space="preserve"> </w:t>
+      </w:r>
+      <w:r>
+        <w:t>EReference</w:t>
+      </w:r>
+      <w:r>
+        <w:t xml:space="preserve">, </w:t>
+      </w:r>
+      <w:r>
+        <w:t>name</w:t>
+      </w:r>
+      <w:r>
+        <w:t> </w:t>
+      </w:r>
+      <w:r>
+        <w:t>=</w:t>
+      </w:r>
+      <w:r>
+        <w:t xml:space="preserve"> </w:t>
+      </w:r>
+      <w:r>
+        <w:t>EStructuralFeature</w:t>
+      </w:r>
+      <w:r>
+        <w:t xml:space="preserve">, </w:t>
+      </w:r>
+      <w:r>
+        <w:t>name</w:t>
+      </w:r>
+      <w:r>
+        <w:t> </w:t>
+      </w:r>
+      <w:r>
+        <w:t>=</w:t>
+      </w:r>
+      <w:r>
+        <w:t xml:space="preserve"> </w:t>
+      </w:r>
+      <w:r>
+        <w:t>ETypedElement</w:t>
+      </w:r>
+      <w:r>
+        <w:t xml:space="preserve">, </w:t>
+      </w:r>
+      <w:r>
+        <w:t>name</w:t>
+      </w:r>
+      <w:r>
+        <w:t> </w:t>
+      </w:r>
+      <w:r>
+        <w:t>=</w:t>
+      </w:r>
+      <w:r>
+        <w:t xml:space="preserve"> </w:t>
+      </w:r>
+      <w:r>
+        <w:t>EStringToStringMapEntry</w:t>
+      </w:r>
+      <w:r>
+        <w:t xml:space="preserve">, </w:t>
+      </w:r>
+      <w:r>
+        <w:t>name</w:t>
+      </w:r>
+      <w:r>
+        <w:t> </w:t>
+      </w:r>
+      <w:r>
+        <w:t>=</w:t>
+      </w:r>
+      <w:r>
+        <w:t xml:space="preserve"> </w:t>
+      </w:r>
+      <w:r>
+        <w:t>EGenericType</w:t>
+      </w:r>
+      <w:r>
+        <w:t xml:space="preserve">, </w:t>
+      </w:r>
+      <w:r>
+        <w:t>name</w:t>
+      </w:r>
+      <w:r>
+        <w:t> </w:t>
+      </w:r>
+      <w:r>
+        <w:t>=</w:t>
+      </w:r>
+      <w:r>
+        <w:t xml:space="preserve"> </w:t>
+      </w:r>
+      <w:r>
+        <w:t>ETypeParameter</w:t>
+      </w:r>
+      <w:r>
+        <w:t xml:space="preserve">, </w:t>
+      </w:r>
+      <w:r>
+        <w:t>name</w:t>
+      </w:r>
+      <w:r>
+        <w:t> </w:t>
+      </w:r>
+      <w:r>
+        <w:t>=</w:t>
+      </w:r>
+      <w:r>
+        <w:t xml:space="preserve"> </w:t>
+      </w:r>
+      <w:r>
+        <w:t>EBigDecimal</w:t>
+      </w:r>
+      <w:r>
+        <w:t xml:space="preserve">, </w:t>
+      </w:r>
+      <w:r>
+        <w:t>name</w:t>
+      </w:r>
+      <w:r>
+        <w:t> </w:t>
+      </w:r>
+      <w:r>
+        <w:t>=</w:t>
+      </w:r>
+      <w:r>
+        <w:t xml:space="preserve"> </w:t>
+      </w:r>
+      <w:r>
+        <w:t>EBigInteger</w:t>
+      </w:r>
+      <w:r>
+        <w:t xml:space="preserve">, </w:t>
+      </w:r>
+      <w:r>
+        <w:t>name</w:t>
+      </w:r>
+      <w:r>
+        <w:t> </w:t>
+      </w:r>
+      <w:r>
+        <w:t>=</w:t>
+      </w:r>
+      <w:r>
+        <w:t xml:space="preserve"> </w:t>
+      </w:r>
+      <w:r>
+        <w:t>EBoolean</w:t>
+      </w:r>
+      <w:r>
+        <w:t xml:space="preserve">, </w:t>
+      </w:r>
+      <w:r>
+        <w:t>name</w:t>
+      </w:r>
+      <w:r>
+        <w:t> </w:t>
+      </w:r>
+      <w:r>
+        <w:t>=</w:t>
+      </w:r>
+      <w:r>
+        <w:t xml:space="preserve"> </w:t>
+      </w:r>
+      <w:r>
+        <w:t>EBooleanObject</w:t>
+      </w:r>
+      <w:r>
+        <w:t xml:space="preserve">, </w:t>
+      </w:r>
+      <w:r>
+        <w:t>name</w:t>
+      </w:r>
+      <w:r>
+        <w:t> </w:t>
+      </w:r>
+      <w:r>
+        <w:t>=</w:t>
+      </w:r>
+      <w:r>
+        <w:t xml:space="preserve"> </w:t>
+      </w:r>
+      <w:r>
+        <w:t>EByte</w:t>
+      </w:r>
+      <w:r>
+        <w:t xml:space="preserve">, </w:t>
+      </w:r>
+      <w:r>
+        <w:t>name</w:t>
+      </w:r>
+      <w:r>
+        <w:t> </w:t>
+      </w:r>
+      <w:r>
+        <w:t>=</w:t>
+      </w:r>
+      <w:r>
+        <w:t xml:space="preserve"> </w:t>
+      </w:r>
+      <w:r>
+        <w:t>EByteArray</w:t>
+      </w:r>
+      <w:r>
+        <w:t xml:space="preserve">, </w:t>
+      </w:r>
+      <w:r>
+        <w:t>name</w:t>
+      </w:r>
+      <w:r>
+        <w:t> </w:t>
+      </w:r>
+      <w:r>
+        <w:t>=</w:t>
+      </w:r>
+      <w:r>
+        <w:t xml:space="preserve"> </w:t>
+      </w:r>
+      <w:r>
+        <w:t>EByteObject</w:t>
+      </w:r>
+      <w:r>
+        <w:t xml:space="preserve">, </w:t>
+      </w:r>
+      <w:r>
+        <w:t>name</w:t>
+      </w:r>
+      <w:r>
+        <w:t> </w:t>
+      </w:r>
+      <w:r>
+        <w:t>=</w:t>
+      </w:r>
+      <w:r>
+        <w:t xml:space="preserve"> </w:t>
+      </w:r>
+      <w:r>
+        <w:t>EChar</w:t>
+      </w:r>
+      <w:r>
+        <w:t xml:space="preserve">, </w:t>
+      </w:r>
+      <w:r>
+        <w:t>name</w:t>
+      </w:r>
+      <w:r>
+        <w:t> </w:t>
+      </w:r>
+      <w:r>
+        <w:t>=</w:t>
+      </w:r>
+      <w:r>
+        <w:t xml:space="preserve"> </w:t>
+      </w:r>
+      <w:r>
+        <w:t>ECharacterObject</w:t>
+      </w:r>
+      <w:r>
+        <w:t xml:space="preserve">, </w:t>
+      </w:r>
+      <w:r>
+        <w:t>name</w:t>
+      </w:r>
+      <w:r>
+        <w:t> </w:t>
+      </w:r>
+      <w:r>
+        <w:t>=</w:t>
+      </w:r>
+      <w:r>
+        <w:t xml:space="preserve"> </w:t>
+      </w:r>
+      <w:r>
+        <w:t>EDate</w:t>
+      </w:r>
+      <w:r>
+        <w:t xml:space="preserve">, </w:t>
+      </w:r>
+      <w:r>
+        <w:t>name</w:t>
+      </w:r>
+      <w:r>
+        <w:t> </w:t>
+      </w:r>
+      <w:r>
+        <w:t>=</w:t>
+      </w:r>
+      <w:r>
+        <w:t xml:space="preserve"> </w:t>
+      </w:r>
+      <w:r>
+        <w:t>EDiagnosticChain</w:t>
+      </w:r>
+      <w:r>
+        <w:t xml:space="preserve">, </w:t>
+      </w:r>
+      <w:r>
+        <w:t>name</w:t>
+      </w:r>
+      <w:r>
+        <w:t> </w:t>
+      </w:r>
+      <w:r>
+        <w:t>=</w:t>
+      </w:r>
+      <w:r>
+        <w:t xml:space="preserve"> </w:t>
+      </w:r>
+      <w:r>
+        <w:t>EDouble</w:t>
+      </w:r>
+      <w:r>
+        <w:t xml:space="preserve">, </w:t>
+      </w:r>
+      <w:r>
+        <w:t>name</w:t>
+      </w:r>
+      <w:r>
+        <w:t> </w:t>
+      </w:r>
+      <w:r>
+        <w:t>=</w:t>
+      </w:r>
+      <w:r>
+        <w:t xml:space="preserve"> </w:t>
+      </w:r>
+      <w:r>
+        <w:t>EDoubleObject</w:t>
+      </w:r>
+      <w:r>
+        <w:t xml:space="preserve">, </w:t>
+      </w:r>
+      <w:r>
+        <w:t>name</w:t>
+      </w:r>
+      <w:r>
+        <w:t> </w:t>
+      </w:r>
+      <w:r>
+        <w:t>=</w:t>
+      </w:r>
+      <w:r>
+        <w:t xml:space="preserve"> </w:t>
+      </w:r>
+      <w:r>
+        <w:t>EEList</w:t>
+      </w:r>
+      <w:r>
+        <w:t xml:space="preserve">, </w:t>
+      </w:r>
+      <w:r>
+        <w:t>name</w:t>
+      </w:r>
+      <w:r>
+        <w:t> </w:t>
+      </w:r>
+      <w:r>
+        <w:t>=</w:t>
+      </w:r>
+      <w:r>
+        <w:t xml:space="preserve"> </w:t>
+      </w:r>
+      <w:r>
+        <w:t>EEnumerator</w:t>
+      </w:r>
+      <w:r>
+        <w:t xml:space="preserve">, </w:t>
+      </w:r>
+      <w:r>
+        <w:t>name</w:t>
+      </w:r>
+      <w:r>
+        <w:t> </w:t>
+      </w:r>
+      <w:r>
+        <w:t>=</w:t>
+      </w:r>
+      <w:r>
+        <w:t xml:space="preserve"> </w:t>
+      </w:r>
+      <w:r>
+        <w:t>EFeatureMap</w:t>
+      </w:r>
+      <w:r>
+        <w:t xml:space="preserve">, </w:t>
+      </w:r>
+      <w:r>
+        <w:t>name</w:t>
+      </w:r>
+      <w:r>
+        <w:t> </w:t>
+      </w:r>
+      <w:r>
+        <w:t>=</w:t>
+      </w:r>
+      <w:r>
+        <w:t xml:space="preserve"> </w:t>
+      </w:r>
+      <w:r>
+        <w:t>EFeatureMapEntry</w:t>
+      </w:r>
+      <w:r>
+        <w:t xml:space="preserve">, </w:t>
+      </w:r>
+      <w:r>
+        <w:t>name</w:t>
+      </w:r>
+      <w:r>
+        <w:t> </w:t>
+      </w:r>
+      <w:r>
+        <w:t>=</w:t>
+      </w:r>
+      <w:r>
+        <w:t xml:space="preserve"> </w:t>
+      </w:r>
+      <w:r>
+        <w:t>EFloat</w:t>
+      </w:r>
+      <w:r>
+        <w:t xml:space="preserve">, </w:t>
+      </w:r>
+      <w:r>
+        <w:t>name</w:t>
+      </w:r>
+      <w:r>
+        <w:t> </w:t>
+      </w:r>
+      <w:r>
+        <w:t>=</w:t>
+      </w:r>
+      <w:r>
+        <w:t xml:space="preserve"> </w:t>
+      </w:r>
+      <w:r>
+        <w:t>EFloatObject</w:t>
+      </w:r>
+      <w:r>
+        <w:t xml:space="preserve">, </w:t>
+      </w:r>
+      <w:r>
+        <w:t>name</w:t>
+      </w:r>
+      <w:r>
+        <w:t> </w:t>
+      </w:r>
+      <w:r>
+        <w:t>=</w:t>
+      </w:r>
+      <w:r>
+        <w:t xml:space="preserve"> </w:t>
+      </w:r>
+      <w:r>
+        <w:t>EInt</w:t>
+      </w:r>
+      <w:r>
+        <w:t xml:space="preserve">, </w:t>
+      </w:r>
+      <w:r>
+        <w:t>name</w:t>
+      </w:r>
+      <w:r>
+        <w:t> </w:t>
+      </w:r>
+      <w:r>
+        <w:t>=</w:t>
+      </w:r>
+      <w:r>
+        <w:t xml:space="preserve"> </w:t>
+      </w:r>
+      <w:r>
+        <w:t>EIntegerObject</w:t>
+      </w:r>
+      <w:r>
+        <w:t xml:space="preserve">, </w:t>
+      </w:r>
+      <w:r>
+        <w:t>name</w:t>
+      </w:r>
+      <w:r>
+        <w:t> </w:t>
+      </w:r>
+      <w:r>
+        <w:t>=</w:t>
+      </w:r>
+      <w:r>
+        <w:t xml:space="preserve"> </w:t>
+      </w:r>
+      <w:r>
+        <w:t>EJavaClass</w:t>
+      </w:r>
+      <w:r>
+        <w:t xml:space="preserve">, </w:t>
+      </w:r>
+      <w:r>
+        <w:t>name</w:t>
+      </w:r>
+      <w:r>
+        <w:t> </w:t>
+      </w:r>
+      <w:r>
+        <w:t>=</w:t>
+      </w:r>
+      <w:r>
+        <w:t xml:space="preserve"> </w:t>
+      </w:r>
+      <w:r>
+        <w:t>EJavaObject</w:t>
+      </w:r>
+      <w:r>
+        <w:t xml:space="preserve">, </w:t>
+      </w:r>
+      <w:r>
+        <w:t>name</w:t>
+      </w:r>
+      <w:r>
+        <w:t> </w:t>
+      </w:r>
+      <w:r>
+        <w:t>=</w:t>
+      </w:r>
+      <w:r>
+        <w:t xml:space="preserve"> </w:t>
+      </w:r>
+      <w:r>
+        <w:t>ELong</w:t>
+      </w:r>
+      <w:r>
+        <w:t xml:space="preserve">, </w:t>
+      </w:r>
+      <w:r>
+        <w:t>name</w:t>
+      </w:r>
+      <w:r>
+        <w:t> </w:t>
+      </w:r>
+      <w:r>
+        <w:t>=</w:t>
+      </w:r>
+      <w:r>
+        <w:t xml:space="preserve"> </w:t>
+      </w:r>
+      <w:r>
+        <w:t>ELongObject</w:t>
+      </w:r>
+      <w:r>
+        <w:t xml:space="preserve">, </w:t>
+      </w:r>
+      <w:r>
+        <w:t>name</w:t>
+      </w:r>
+      <w:r>
+        <w:t> </w:t>
+      </w:r>
+      <w:r>
+        <w:t>=</w:t>
+      </w:r>
+      <w:r>
+        <w:t xml:space="preserve"> </w:t>
+      </w:r>
+      <w:r>
+        <w:t>EMap</w:t>
+      </w:r>
+      <w:r>
+        <w:t xml:space="preserve">, </w:t>
+      </w:r>
+      <w:r>
+        <w:t>name</w:t>
+      </w:r>
+      <w:r>
+        <w:t> </w:t>
+      </w:r>
+      <w:r>
+        <w:t>=</w:t>
+      </w:r>
+      <w:r>
+        <w:t xml:space="preserve"> </w:t>
+      </w:r>
+      <w:r>
+        <w:t>EResource</w:t>
+      </w:r>
+      <w:r>
+        <w:t xml:space="preserve">, </w:t>
+      </w:r>
+      <w:r>
+        <w:t>name</w:t>
+      </w:r>
+      <w:r>
+        <w:t> </w:t>
+      </w:r>
+      <w:r>
+        <w:t>=</w:t>
+      </w:r>
+      <w:r>
+        <w:t xml:space="preserve"> </w:t>
+      </w:r>
+      <w:r>
+        <w:t>EResourceSet</w:t>
+      </w:r>
+      <w:r>
+        <w:t xml:space="preserve">, </w:t>
+      </w:r>
+      <w:r>
+        <w:t>name</w:t>
+      </w:r>
+      <w:r>
+        <w:t> </w:t>
+      </w:r>
+      <w:r>
+        <w:t>=</w:t>
+      </w:r>
+      <w:r>
+        <w:t xml:space="preserve"> </w:t>
+      </w:r>
+      <w:r>
+        <w:t>EShort</w:t>
+      </w:r>
+      <w:r>
+        <w:t xml:space="preserve">, </w:t>
+      </w:r>
+      <w:r>
+        <w:t>name</w:t>
+      </w:r>
+      <w:r>
+        <w:t> </w:t>
+      </w:r>
+      <w:r>
+        <w:t>=</w:t>
+      </w:r>
+      <w:r>
+        <w:t xml:space="preserve"> </w:t>
+      </w:r>
+      <w:r>
+        <w:t>EShortObject</w:t>
+      </w:r>
+      <w:r>
+        <w:t xml:space="preserve">, </w:t>
+      </w:r>
+      <w:r>
+        <w:t>name</w:t>
+      </w:r>
+      <w:r>
+        <w:t> </w:t>
+      </w:r>
+      <w:r>
+        <w:t>=</w:t>
+      </w:r>
+      <w:r>
+        <w:t xml:space="preserve"> </w:t>
+      </w:r>
+      <w:r>
+        <w:t>EString</w:t>
+      </w:r>
+      <w:r>
+        <w:t xml:space="preserve">, </w:t>
+      </w:r>
+      <w:r>
+        <w:t>name</w:t>
+      </w:r>
+      <w:r>
+        <w:t> </w:t>
+      </w:r>
+      <w:r>
+        <w:t>=</w:t>
+      </w:r>
+      <w:r>
+        <w:t xml:space="preserve"> </w:t>
+      </w:r>
+      <w:r>
+        <w:t>ETreeIterator</w:t>
+      </w:r>
+      <w:r>
+        <w:t xml:space="preserve">, </w:t>
+      </w:r>
+      <w:r>
+        <w:t>name</w:t>
+      </w:r>
+      <w:r>
+        <w:t> </w:t>
+      </w:r>
+      <w:r>
+        <w:t>=</w:t>
+      </w:r>
+      <w:r>
+        <w:t xml:space="preserve"> </w:t>
+      </w:r>
+      <w:r>
+        <w:t>EInvocationTargetException</w:t>
+      </w:r>
+      <w:r>
+        <w:t xml:space="preserve">, </w:t>
       </w:r>
     </w:p>
     <w:p>
@@ -218,25 +1176,6 @@
     <w:semiHidden/>
     <w:unhideWhenUsed/>
   </w:style>
-  <w:style w:type="table" w:styleId="Grilledutableau">
-    <w:name w:val="Table Grid"/>
-    <w:basedOn w:val="TableauNormal"/>
-    <w:uiPriority w:val="59"/>
-    <w:rsid w:val="00B855B8"/>
-    <w:pPr>
-      <w:spacing w:after="0" w:line="240" w:lineRule="auto"/>
-    </w:pPr>
-    <w:tblPr>
-      <w:tblBorders>
-        <w:top w:val="single" w:sz="4" w:space="0" w:color="auto"/>
-        <w:left w:val="single" w:sz="4" w:space="0" w:color="auto"/>
-        <w:bottom w:val="single" w:sz="4" w:space="0" w:color="auto"/>
-        <w:right w:val="single" w:sz="4" w:space="0" w:color="auto"/>
-        <w:insideH w:val="single" w:sz="4" w:space="0" w:color="auto"/>
-        <w:insideV w:val="single" w:sz="4" w:space="0" w:color="auto"/>
-      </w:tblBorders>
-    </w:tblPr>
-  </w:style>
 </w:styles>
 </file>
 
@@ -426,25 +1365,6 @@
     <w:uiPriority w:val="99"/>
     <w:semiHidden/>
     <w:unhideWhenUsed/>
-  </w:style>
-  <w:style w:type="table" w:styleId="Grilledutableau">
-    <w:name w:val="Table Grid"/>
-    <w:basedOn w:val="TableauNormal"/>
-    <w:uiPriority w:val="59"/>
-    <w:rsid w:val="00B855B8"/>
-    <w:pPr>
-      <w:spacing w:after="0" w:line="240" w:lineRule="auto"/>
-    </w:pPr>
-    <w:tblPr>
-      <w:tblBorders>
-        <w:top w:val="single" w:sz="4" w:space="0" w:color="auto"/>
-        <w:left w:val="single" w:sz="4" w:space="0" w:color="auto"/>
-        <w:bottom w:val="single" w:sz="4" w:space="0" w:color="auto"/>
-        <w:right w:val="single" w:sz="4" w:space="0" w:color="auto"/>
-        <w:insideH w:val="single" w:sz="4" w:space="0" w:color="auto"/>
-        <w:insideV w:val="single" w:sz="4" w:space="0" w:color="auto"/>
-      </w:tblBorders>
-    </w:tblPr>
   </w:style>
 </w:styles>
 </file>
